--- a/TabelaDostępu.docx
+++ b/TabelaDostępu.docx
@@ -186,7 +186,7 @@
     </w:p>
     <w:tbl>
       <w:tblPr>
-        <w:tblStyle w:val="Tabela-Siatka"/>
+        <w:tblStyle w:val="TableGrid"/>
         <w:tblpPr w:leftFromText="141" w:rightFromText="141" w:vertAnchor="text" w:horzAnchor="margin" w:tblpXSpec="center" w:tblpY="397"/>
         <w:tblW w:w="11199" w:type="dxa"/>
         <w:tblLook w:val="04A0" w:firstRow="1" w:lastRow="0" w:firstColumn="1" w:lastColumn="0" w:noHBand="0" w:noVBand="1"/>
@@ -299,6 +299,93 @@
               <w:jc w:val="center"/>
             </w:pPr>
             <w:r>
+              <w:t>Users</w:t>
+            </w:r>
+          </w:p>
+        </w:tc>
+        <w:tc>
+          <w:tcPr>
+            <w:tcW w:w="2268" w:type="dxa"/>
+            <w:shd w:val="clear" w:color="auto" w:fill="FFFFFF" w:themeFill="background1"/>
+          </w:tcPr>
+          <w:p>
+            <w:r>
+              <w:t>+modyf r.</w:t>
+            </w:r>
+          </w:p>
+          <w:p>
+            <w:r>
+              <w:t>-modyf strukture</w:t>
+            </w:r>
+          </w:p>
+        </w:tc>
+        <w:tc>
+          <w:tcPr>
+            <w:tcW w:w="2410" w:type="dxa"/>
+          </w:tcPr>
+          <w:p>
+            <w:r>
+              <w:t>+modyf r.</w:t>
+            </w:r>
+          </w:p>
+          <w:p>
+            <w:r>
+              <w:t>-modyf strukture</w:t>
+            </w:r>
+          </w:p>
+        </w:tc>
+        <w:tc>
+          <w:tcPr>
+            <w:tcW w:w="2409" w:type="dxa"/>
+          </w:tcPr>
+          <w:p>
+            <w:r>
+              <w:t>+modyf r.</w:t>
+            </w:r>
+          </w:p>
+          <w:p>
+            <w:r>
+              <w:t>-modyf strukture</w:t>
+            </w:r>
+          </w:p>
+        </w:tc>
+        <w:tc>
+          <w:tcPr>
+            <w:tcW w:w="1985" w:type="dxa"/>
+          </w:tcPr>
+          <w:p>
+            <w:r>
+              <w:t>+modyf r.</w:t>
+            </w:r>
+          </w:p>
+          <w:p>
+            <w:r>
+              <w:t>-modyf strukture</w:t>
+            </w:r>
+          </w:p>
+        </w:tc>
+        <w:tc>
+          <w:tcPr>
+            <w:tcW w:w="850" w:type="dxa"/>
+            <w:shd w:val="clear" w:color="auto" w:fill="A8D08D" w:themeFill="accent6" w:themeFillTint="99"/>
+          </w:tcPr>
+          <w:p/>
+        </w:tc>
+      </w:tr>
+      <w:tr>
+        <w:trPr>
+          <w:trHeight w:val="437"/>
+        </w:trPr>
+        <w:tc>
+          <w:tcPr>
+            <w:tcW w:w="1277" w:type="dxa"/>
+            <w:vAlign w:val="center"/>
+          </w:tcPr>
+          <w:p>
+            <w:pPr>
+              <w:jc w:val="center"/>
+            </w:pPr>
+            <w:r>
               <w:t>Oceny</w:t>
             </w:r>
           </w:p>
@@ -618,7 +705,7 @@
           </w:tcPr>
           <w:p>
             <w:r>
-              <w:t>+dodanie r.</w:t>
+              <w:t>+modyf r.</w:t>
             </w:r>
           </w:p>
           <w:p>
@@ -978,7 +1065,7 @@
     <w:lvl w:ilvl="2">
       <w:start w:val="1"/>
       <w:numFmt w:val="decimal"/>
-      <w:pStyle w:val="Nagwek3"/>
+      <w:pStyle w:val="Heading3"/>
       <w:lvlText w:val="%3."/>
       <w:lvlJc w:val="left"/>
       <w:pPr>
@@ -1068,7 +1155,7 @@
     <w:lvl w:ilvl="0">
       <w:start w:val="1"/>
       <w:numFmt w:val="decimal"/>
-      <w:pStyle w:val="Nagwek1"/>
+      <w:pStyle w:val="Heading1"/>
       <w:lvlText w:val="%1"/>
       <w:lvlJc w:val="left"/>
       <w:pPr>
@@ -1078,7 +1165,7 @@
     <w:lvl w:ilvl="1">
       <w:start w:val="1"/>
       <w:numFmt w:val="decimal"/>
-      <w:pStyle w:val="Nagwek2"/>
+      <w:pStyle w:val="Heading2"/>
       <w:lvlText w:val="%1.%2"/>
       <w:lvlJc w:val="left"/>
       <w:pPr>
@@ -1561,7 +1648,7 @@
     <w:lsdException w:name="Unresolved Mention" w:semiHidden="1" w:unhideWhenUsed="1"/>
     <w:lsdException w:name="Smart Link" w:semiHidden="1" w:unhideWhenUsed="1"/>
   </w:latentStyles>
-  <w:style w:type="paragraph" w:default="1" w:styleId="Normalny">
+  <w:style w:type="paragraph" w:default="1" w:styleId="Normal">
     <w:name w:val="Normal"/>
     <w:qFormat/>
     <w:rsid w:val="00167C0C"/>
@@ -1575,11 +1662,11 @@
       <w:rFonts w:ascii="Times New Roman" w:hAnsi="Times New Roman" w:cs="Arial"/>
     </w:rPr>
   </w:style>
-  <w:style w:type="paragraph" w:styleId="Nagwek1">
+  <w:style w:type="paragraph" w:styleId="Heading1">
     <w:name w:val="heading 1"/>
-    <w:basedOn w:val="Normalny"/>
-    <w:next w:val="Normalny"/>
-    <w:link w:val="Nagwek1Znak"/>
+    <w:basedOn w:val="Normal"/>
+    <w:next w:val="Normal"/>
+    <w:link w:val="Heading1Char"/>
     <w:autoRedefine/>
     <w:uiPriority w:val="9"/>
     <w:qFormat/>
@@ -1599,11 +1686,11 @@
       <w:szCs w:val="32"/>
     </w:rPr>
   </w:style>
-  <w:style w:type="paragraph" w:styleId="Nagwek2">
+  <w:style w:type="paragraph" w:styleId="Heading2">
     <w:name w:val="heading 2"/>
-    <w:basedOn w:val="Normalny"/>
-    <w:next w:val="Normalny"/>
-    <w:link w:val="Nagwek2Znak"/>
+    <w:basedOn w:val="Normal"/>
+    <w:next w:val="Normal"/>
+    <w:link w:val="Heading2Char"/>
     <w:autoRedefine/>
     <w:uiPriority w:val="9"/>
     <w:unhideWhenUsed/>
@@ -1630,11 +1717,11 @@
       <w:lang w:val="ru-RU"/>
     </w:rPr>
   </w:style>
-  <w:style w:type="paragraph" w:styleId="Nagwek3">
+  <w:style w:type="paragraph" w:styleId="Heading3">
     <w:name w:val="heading 3"/>
-    <w:basedOn w:val="Normalny"/>
-    <w:next w:val="Normalny"/>
-    <w:link w:val="Nagwek3Znak"/>
+    <w:basedOn w:val="Normal"/>
+    <w:next w:val="Normal"/>
+    <w:link w:val="Heading3Char"/>
     <w:autoRedefine/>
     <w:uiPriority w:val="9"/>
     <w:unhideWhenUsed/>
@@ -1660,13 +1747,13 @@
       <w:szCs w:val="24"/>
     </w:rPr>
   </w:style>
-  <w:style w:type="character" w:default="1" w:styleId="Domylnaczcionkaakapitu">
+  <w:style w:type="character" w:default="1" w:styleId="DefaultParagraphFont">
     <w:name w:val="Default Paragraph Font"/>
     <w:uiPriority w:val="1"/>
     <w:semiHidden/>
     <w:unhideWhenUsed/>
   </w:style>
-  <w:style w:type="table" w:default="1" w:styleId="Standardowy">
+  <w:style w:type="table" w:default="1" w:styleId="TableNormal">
     <w:name w:val="Normal Table"/>
     <w:uiPriority w:val="99"/>
     <w:semiHidden/>
@@ -1681,17 +1768,17 @@
       </w:tblCellMar>
     </w:tblPr>
   </w:style>
-  <w:style w:type="numbering" w:default="1" w:styleId="Bezlisty">
+  <w:style w:type="numbering" w:default="1" w:styleId="NoList">
     <w:name w:val="No List"/>
     <w:uiPriority w:val="99"/>
     <w:semiHidden/>
     <w:unhideWhenUsed/>
   </w:style>
-  <w:style w:type="paragraph" w:styleId="Tytu">
+  <w:style w:type="paragraph" w:styleId="Title">
     <w:name w:val="Title"/>
-    <w:basedOn w:val="Normalny"/>
-    <w:next w:val="Normalny"/>
-    <w:link w:val="TytuZnak"/>
+    <w:basedOn w:val="Normal"/>
+    <w:next w:val="Normal"/>
+    <w:link w:val="TitleChar"/>
     <w:autoRedefine/>
     <w:uiPriority w:val="10"/>
     <w:qFormat/>
@@ -1708,10 +1795,10 @@
       <w:szCs w:val="56"/>
     </w:rPr>
   </w:style>
-  <w:style w:type="character" w:customStyle="1" w:styleId="TytuZnak">
-    <w:name w:val="Tytuł Znak"/>
-    <w:basedOn w:val="Domylnaczcionkaakapitu"/>
-    <w:link w:val="Tytu"/>
+  <w:style w:type="character" w:customStyle="1" w:styleId="TitleChar">
+    <w:name w:val="Title Char"/>
+    <w:basedOn w:val="DefaultParagraphFont"/>
+    <w:link w:val="Title"/>
     <w:uiPriority w:val="10"/>
     <w:rsid w:val="00FA3D5F"/>
     <w:rPr>
@@ -1722,10 +1809,10 @@
       <w:szCs w:val="56"/>
     </w:rPr>
   </w:style>
-  <w:style w:type="character" w:customStyle="1" w:styleId="Nagwek1Znak">
-    <w:name w:val="Nagłówek 1 Znak"/>
-    <w:basedOn w:val="Domylnaczcionkaakapitu"/>
-    <w:link w:val="Nagwek1"/>
+  <w:style w:type="character" w:customStyle="1" w:styleId="Heading1Char">
+    <w:name w:val="Heading 1 Char"/>
+    <w:basedOn w:val="DefaultParagraphFont"/>
+    <w:link w:val="Heading1"/>
     <w:uiPriority w:val="9"/>
     <w:rsid w:val="00FA3D5F"/>
     <w:rPr>
@@ -1734,10 +1821,10 @@
       <w:szCs w:val="32"/>
     </w:rPr>
   </w:style>
-  <w:style w:type="character" w:customStyle="1" w:styleId="Nagwek2Znak">
-    <w:name w:val="Nagłówek 2 Znak"/>
-    <w:basedOn w:val="Domylnaczcionkaakapitu"/>
-    <w:link w:val="Nagwek2"/>
+  <w:style w:type="character" w:customStyle="1" w:styleId="Heading2Char">
+    <w:name w:val="Heading 2 Char"/>
+    <w:basedOn w:val="DefaultParagraphFont"/>
+    <w:link w:val="Heading2"/>
     <w:uiPriority w:val="9"/>
     <w:rsid w:val="00FA3D5F"/>
     <w:rPr>
@@ -1747,10 +1834,10 @@
       <w:lang w:val="ru-RU"/>
     </w:rPr>
   </w:style>
-  <w:style w:type="character" w:customStyle="1" w:styleId="Nagwek3Znak">
-    <w:name w:val="Nagłówek 3 Znak"/>
-    <w:basedOn w:val="Domylnaczcionkaakapitu"/>
-    <w:link w:val="Nagwek3"/>
+  <w:style w:type="character" w:customStyle="1" w:styleId="Heading3Char">
+    <w:name w:val="Heading 3 Char"/>
+    <w:basedOn w:val="DefaultParagraphFont"/>
+    <w:link w:val="Heading3"/>
     <w:uiPriority w:val="9"/>
     <w:rsid w:val="00FA3D5F"/>
     <w:rPr>
@@ -1759,9 +1846,9 @@
       <w:szCs w:val="24"/>
     </w:rPr>
   </w:style>
-  <w:style w:type="table" w:styleId="Tabela-Siatka">
+  <w:style w:type="table" w:styleId="TableGrid">
     <w:name w:val="Table Grid"/>
-    <w:basedOn w:val="Standardowy"/>
+    <w:basedOn w:val="TableNormal"/>
     <w:uiPriority w:val="39"/>
     <w:rsid w:val="00095FC3"/>
     <w:pPr>
